--- a/9.19_需求分析/用例分析V2.1.docx
+++ b/9.19_需求分析/用例分析V2.1.docx
@@ -195,9 +195,6 @@
       <w:pPr>
         <w:pStyle w:val="a5"/>
         <w:ind w:left="420"/>
-        <w:rPr>
-          <w:rFonts w:hint="eastAsia"/>
-        </w:rPr>
       </w:pPr>
       <w:r>
         <w:t>8</w:t>
@@ -282,11 +279,6 @@
       </w:r>
     </w:p>
     <w:p>
-      <w:pPr>
-        <w:rPr>
-          <w:rFonts w:hint="eastAsia"/>
-        </w:rPr>
-      </w:pPr>
       <w:r>
         <w:tab/>
         <w:t>11</w:t>
@@ -357,6 +349,11 @@
       </w:r>
     </w:p>
     <w:p>
+      <w:pPr>
+        <w:rPr>
+          <w:rFonts w:hint="eastAsia"/>
+        </w:rPr>
+      </w:pPr>
       <w:r>
         <w:tab/>
         <w:t>15</w:t>
@@ -370,30 +367,8 @@
       <w:r>
         <w:t>库存盘点</w:t>
       </w:r>
-    </w:p>
-    <w:p>
-      <w:r>
-        <w:tab/>
-        <w:t>16</w:t>
-      </w:r>
-      <w:r>
-        <w:rPr>
-          <w:rFonts w:hint="eastAsia"/>
-        </w:rPr>
-        <w:t>，</w:t>
-      </w:r>
-      <w:r>
-        <w:t>调整</w:t>
-      </w:r>
-      <w:r>
-        <w:t>库存</w:t>
-      </w:r>
-      <w:r>
-        <w:rPr>
-          <w:rFonts w:hint="eastAsia"/>
-        </w:rPr>
-        <w:t>（待定）</w:t>
-      </w:r>
+      <w:bookmarkStart w:id="0" w:name="_GoBack"/>
+      <w:bookmarkEnd w:id="0"/>
     </w:p>
     <w:p>
       <w:r>
@@ -607,23 +582,14 @@
     <w:p/>
     <w:p/>
     <w:p/>
-    <w:p>
-      <w:pPr>
-        <w:rPr>
-          <w:rFonts w:hint="eastAsia"/>
-        </w:rPr>
-      </w:pPr>
-    </w:p>
     <w:p/>
     <w:p/>
-    <w:bookmarkStart w:id="0" w:name="_GoBack"/>
-    <w:bookmarkEnd w:id="0"/>
+    <w:p/>
     <w:p>
       <w:r>
         <w:rPr>
           <w:noProof/>
         </w:rPr>
-        <w:lastRenderedPageBreak/>
         <mc:AlternateContent>
           <mc:Choice Requires="wps">
             <w:drawing>

--- a/9.19_需求分析/用例分析V2.1.docx
+++ b/9.19_需求分析/用例分析V2.1.docx
@@ -195,6 +195,9 @@
       <w:pPr>
         <w:pStyle w:val="a5"/>
         <w:ind w:left="420"/>
+        <w:rPr>
+          <w:rFonts w:hint="eastAsia"/>
+        </w:rPr>
       </w:pPr>
       <w:r>
         <w:t>8</w:t>
@@ -279,6 +282,11 @@
       </w:r>
     </w:p>
     <w:p>
+      <w:pPr>
+        <w:rPr>
+          <w:rFonts w:hint="eastAsia"/>
+        </w:rPr>
+      </w:pPr>
       <w:r>
         <w:tab/>
         <w:t>11</w:t>
@@ -349,11 +357,6 @@
       </w:r>
     </w:p>
     <w:p>
-      <w:pPr>
-        <w:rPr>
-          <w:rFonts w:hint="eastAsia"/>
-        </w:rPr>
-      </w:pPr>
       <w:r>
         <w:tab/>
         <w:t>15</w:t>
@@ -367,8 +370,30 @@
       <w:r>
         <w:t>库存盘点</w:t>
       </w:r>
-      <w:bookmarkStart w:id="0" w:name="_GoBack"/>
-      <w:bookmarkEnd w:id="0"/>
+    </w:p>
+    <w:p>
+      <w:r>
+        <w:tab/>
+        <w:t>16</w:t>
+      </w:r>
+      <w:r>
+        <w:rPr>
+          <w:rFonts w:hint="eastAsia"/>
+        </w:rPr>
+        <w:t>，</w:t>
+      </w:r>
+      <w:r>
+        <w:t>调整</w:t>
+      </w:r>
+      <w:r>
+        <w:t>库存</w:t>
+      </w:r>
+      <w:r>
+        <w:rPr>
+          <w:rFonts w:hint="eastAsia"/>
+        </w:rPr>
+        <w:t>（待定）</w:t>
+      </w:r>
     </w:p>
     <w:p>
       <w:r>
@@ -582,14 +607,23 @@
     <w:p/>
     <w:p/>
     <w:p/>
+    <w:p>
+      <w:pPr>
+        <w:rPr>
+          <w:rFonts w:hint="eastAsia"/>
+        </w:rPr>
+      </w:pPr>
+    </w:p>
     <w:p/>
     <w:p/>
-    <w:p/>
+    <w:bookmarkStart w:id="0" w:name="_GoBack"/>
+    <w:bookmarkEnd w:id="0"/>
     <w:p>
       <w:r>
         <w:rPr>
           <w:noProof/>
         </w:rPr>
+        <w:lastRenderedPageBreak/>
         <mc:AlternateContent>
           <mc:Choice Requires="wps">
             <w:drawing>
